--- a/Звіт Лабораторна робота №3 Чабанов Павло.docx
+++ b/Звіт Лабораторна робота №3 Чабанов Павло.docx
@@ -842,51 +842,93 @@
     <w:p>
       <w:pPr>
         <w:spacing w:line="360" w:lineRule="auto"/>
-        <w:rPr>
-          <w:sz w:val="28"/>
-          <w:szCs w:val="28"/>
-        </w:rPr>
-      </w:pPr>
-      <w:r>
-        <w:rPr>
-          <w:sz w:val="28"/>
-          <w:szCs w:val="28"/>
-        </w:rPr>
-        <w:drawing>
-          <wp:inline distT="0" distB="0" distL="0" distR="0" wp14:anchorId="499971DB" wp14:editId="1EB1AF09">
-            <wp:extent cx="5734850" cy="2010056"/>
-            <wp:effectExtent l="0" t="0" r="0" b="9525"/>
-            <wp:docPr id="1685567155" name="Рисунок 1"/>
-            <wp:cNvGraphicFramePr>
-              <a:graphicFrameLocks xmlns:a="http://schemas.openxmlformats.org/drawingml/2006/main" noChangeAspect="1"/>
-            </wp:cNvGraphicFramePr>
-            <a:graphic xmlns:a="http://schemas.openxmlformats.org/drawingml/2006/main">
-              <a:graphicData uri="http://schemas.openxmlformats.org/drawingml/2006/picture">
-                <pic:pic xmlns:pic="http://schemas.openxmlformats.org/drawingml/2006/picture">
-                  <pic:nvPicPr>
-                    <pic:cNvPr id="1685567155" name=""/>
-                    <pic:cNvPicPr/>
-                  </pic:nvPicPr>
-                  <pic:blipFill>
-                    <a:blip r:embed="rId8"/>
-                    <a:stretch>
-                      <a:fillRect/>
-                    </a:stretch>
-                  </pic:blipFill>
-                  <pic:spPr>
-                    <a:xfrm>
-                      <a:off x="0" y="0"/>
-                      <a:ext cx="5734850" cy="2010056"/>
-                    </a:xfrm>
-                    <a:prstGeom prst="rect">
-                      <a:avLst/>
-                    </a:prstGeom>
-                  </pic:spPr>
-                </pic:pic>
-              </a:graphicData>
-            </a:graphic>
-          </wp:inline>
-        </w:drawing>
+        <w:ind w:firstLine="708"/>
+        <w:rPr>
+          <w:rFonts w:cs="Times New Roman"/>
+          <w:sz w:val="28"/>
+          <w:szCs w:val="28"/>
+          <w:lang w:val="uk-UA"/>
+        </w:rPr>
+      </w:pPr>
+      <w:r>
+        <w:rPr>
+          <w:rFonts w:cs="Times New Roman"/>
+          <w:sz w:val="28"/>
+          <w:szCs w:val="28"/>
+        </w:rPr>
+        <w:t xml:space="preserve">Веб-сайт платформи для оренди спортивного обладнання </w:t>
+      </w:r>
+    </w:p>
+    <w:p>
+      <w:pPr>
+        <w:pStyle w:val="a9"/>
+        <w:numPr>
+          <w:ilvl w:val="0"/>
+          <w:numId w:val="14"/>
+        </w:numPr>
+        <w:spacing w:line="360" w:lineRule="auto"/>
+        <w:rPr>
+          <w:rFonts w:ascii="Times New Roman" w:hAnsi="Times New Roman" w:cs="Times New Roman"/>
+          <w:sz w:val="28"/>
+          <w:szCs w:val="28"/>
+          <w:lang w:val="uk-UA"/>
+        </w:rPr>
+      </w:pPr>
+      <w:r>
+        <w:rPr>
+          <w:rFonts w:ascii="Times New Roman" w:hAnsi="Times New Roman" w:cs="Times New Roman"/>
+          <w:sz w:val="28"/>
+          <w:szCs w:val="28"/>
+        </w:rPr>
+        <w:t xml:space="preserve">Створити компоненти для картки обладнання, списку оренд та форми оплати. </w:t>
+      </w:r>
+    </w:p>
+    <w:p>
+      <w:pPr>
+        <w:pStyle w:val="a9"/>
+        <w:numPr>
+          <w:ilvl w:val="0"/>
+          <w:numId w:val="14"/>
+        </w:numPr>
+        <w:spacing w:line="360" w:lineRule="auto"/>
+        <w:rPr>
+          <w:rFonts w:ascii="Times New Roman" w:hAnsi="Times New Roman" w:cs="Times New Roman"/>
+          <w:sz w:val="28"/>
+          <w:szCs w:val="28"/>
+          <w:lang w:val="uk-UA"/>
+        </w:rPr>
+      </w:pPr>
+      <w:r>
+        <w:rPr>
+          <w:rFonts w:ascii="Times New Roman" w:hAnsi="Times New Roman" w:cs="Times New Roman"/>
+          <w:sz w:val="28"/>
+          <w:szCs w:val="28"/>
+        </w:rPr>
+        <w:t xml:space="preserve">У компоненті "Обладнання" реалізувати фільтрацію за типами спорту (футбол, теніс, лижі тощо). </w:t>
+      </w:r>
+    </w:p>
+    <w:p>
+      <w:pPr>
+        <w:pStyle w:val="a9"/>
+        <w:numPr>
+          <w:ilvl w:val="0"/>
+          <w:numId w:val="14"/>
+        </w:numPr>
+        <w:spacing w:line="360" w:lineRule="auto"/>
+        <w:rPr>
+          <w:rFonts w:ascii="Times New Roman" w:hAnsi="Times New Roman" w:cs="Times New Roman"/>
+          <w:sz w:val="28"/>
+          <w:szCs w:val="28"/>
+          <w:lang w:val="uk-UA"/>
+        </w:rPr>
+      </w:pPr>
+      <w:r>
+        <w:rPr>
+          <w:rFonts w:ascii="Times New Roman" w:hAnsi="Times New Roman" w:cs="Times New Roman"/>
+          <w:sz w:val="28"/>
+          <w:szCs w:val="28"/>
+        </w:rPr>
+        <w:t xml:space="preserve">Реалізувати маршрутизацію між сторінками без перезавантаження сторінки браузера. </w:t>
       </w:r>
     </w:p>
     <w:p>
@@ -1372,6 +1414,7 @@
       </w:pPr>
       <w:r>
         <w:rPr>
+          <w:noProof/>
           <w:sz w:val="28"/>
           <w:szCs w:val="28"/>
         </w:rPr>
@@ -1391,7 +1434,7 @@
                     <pic:cNvPicPr/>
                   </pic:nvPicPr>
                   <pic:blipFill>
-                    <a:blip r:embed="rId9"/>
+                    <a:blip r:embed="rId8"/>
                     <a:stretch>
                       <a:fillRect/>
                     </a:stretch>
@@ -1728,6 +1771,7 @@
       </w:pPr>
       <w:r>
         <w:rPr>
+          <w:noProof/>
           <w:sz w:val="28"/>
           <w:szCs w:val="28"/>
         </w:rPr>
@@ -1747,7 +1791,7 @@
                     <pic:cNvPicPr/>
                   </pic:nvPicPr>
                   <pic:blipFill>
-                    <a:blip r:embed="rId10"/>
+                    <a:blip r:embed="rId9"/>
                     <a:stretch>
                       <a:fillRect/>
                     </a:stretch>
@@ -1906,6 +1950,7 @@
       </w:pPr>
       <w:r>
         <w:rPr>
+          <w:noProof/>
           <w:sz w:val="28"/>
           <w:szCs w:val="28"/>
         </w:rPr>
@@ -1925,7 +1970,7 @@
                     <pic:cNvPicPr/>
                   </pic:nvPicPr>
                   <pic:blipFill>
-                    <a:blip r:embed="rId11"/>
+                    <a:blip r:embed="rId10"/>
                     <a:stretch>
                       <a:fillRect/>
                     </a:stretch>
@@ -2006,6 +2051,7 @@
       </w:pPr>
       <w:r>
         <w:rPr>
+          <w:noProof/>
           <w:sz w:val="28"/>
           <w:szCs w:val="28"/>
         </w:rPr>
@@ -2026,7 +2072,7 @@
                     <pic:cNvPicPr/>
                   </pic:nvPicPr>
                   <pic:blipFill>
-                    <a:blip r:embed="rId12"/>
+                    <a:blip r:embed="rId11"/>
                     <a:stretch>
                       <a:fillRect/>
                     </a:stretch>
@@ -2392,6 +2438,7 @@
         <w:rPr>
           <w:b/>
           <w:bCs/>
+          <w:noProof/>
           <w:sz w:val="28"/>
           <w:szCs w:val="28"/>
           <w:lang w:val="uk-UA"/>
@@ -2412,7 +2459,7 @@
                     <pic:cNvPicPr/>
                   </pic:nvPicPr>
                   <pic:blipFill>
-                    <a:blip r:embed="rId13"/>
+                    <a:blip r:embed="rId12"/>
                     <a:stretch>
                       <a:fillRect/>
                     </a:stretch>
@@ -2496,7 +2543,7 @@
                     <pic:cNvPicPr/>
                   </pic:nvPicPr>
                   <pic:blipFill>
-                    <a:blip r:embed="rId14"/>
+                    <a:blip r:embed="rId13"/>
                     <a:stretch>
                       <a:fillRect/>
                     </a:stretch>
@@ -2635,6 +2682,7 @@
         <w:rPr>
           <w:b/>
           <w:bCs/>
+          <w:noProof/>
           <w:sz w:val="28"/>
           <w:szCs w:val="28"/>
           <w:lang w:val="uk-UA"/>
@@ -2655,7 +2703,7 @@
                     <pic:cNvPicPr/>
                   </pic:nvPicPr>
                   <pic:blipFill>
-                    <a:blip r:embed="rId15"/>
+                    <a:blip r:embed="rId14"/>
                     <a:stretch>
                       <a:fillRect/>
                     </a:stretch>
@@ -2783,6 +2831,7 @@
         <w:rPr>
           <w:b/>
           <w:bCs/>
+          <w:noProof/>
           <w:sz w:val="28"/>
           <w:szCs w:val="28"/>
           <w:lang w:val="uk-UA"/>
@@ -2803,7 +2852,7 @@
                     <pic:cNvPicPr/>
                   </pic:nvPicPr>
                   <pic:blipFill>
-                    <a:blip r:embed="rId16"/>
+                    <a:blip r:embed="rId15"/>
                     <a:stretch>
                       <a:fillRect/>
                     </a:stretch>
@@ -2922,6 +2971,7 @@
         <w:rPr>
           <w:b/>
           <w:bCs/>
+          <w:noProof/>
           <w:sz w:val="28"/>
           <w:szCs w:val="28"/>
           <w:lang w:val="ru-RU"/>
@@ -2942,7 +2992,7 @@
                     <pic:cNvPicPr/>
                   </pic:nvPicPr>
                   <pic:blipFill>
-                    <a:blip r:embed="rId17"/>
+                    <a:blip r:embed="rId16"/>
                     <a:stretch>
                       <a:fillRect/>
                     </a:stretch>
@@ -3854,6 +3904,92 @@
     </w:lvl>
   </w:abstractNum>
   <w:abstractNum w:abstractNumId="7" w15:restartNumberingAfterBreak="0">
+    <w:nsid w:val="4B0843B5"/>
+    <w:multiLevelType w:val="hybridMultilevel"/>
+    <w:tmpl w:val="6DFCD6DE"/>
+    <w:lvl w:ilvl="0" w:tplc="0419000F">
+      <w:start w:val="1"/>
+      <w:numFmt w:val="decimal"/>
+      <w:lvlText w:val="%1."/>
+      <w:lvlJc w:val="left"/>
+      <w:pPr>
+        <w:ind w:left="1428" w:hanging="360"/>
+      </w:pPr>
+    </w:lvl>
+    <w:lvl w:ilvl="1" w:tplc="04190019" w:tentative="1">
+      <w:start w:val="1"/>
+      <w:numFmt w:val="lowerLetter"/>
+      <w:lvlText w:val="%2."/>
+      <w:lvlJc w:val="left"/>
+      <w:pPr>
+        <w:ind w:left="2148" w:hanging="360"/>
+      </w:pPr>
+    </w:lvl>
+    <w:lvl w:ilvl="2" w:tplc="0419001B" w:tentative="1">
+      <w:start w:val="1"/>
+      <w:numFmt w:val="lowerRoman"/>
+      <w:lvlText w:val="%3."/>
+      <w:lvlJc w:val="right"/>
+      <w:pPr>
+        <w:ind w:left="2868" w:hanging="180"/>
+      </w:pPr>
+    </w:lvl>
+    <w:lvl w:ilvl="3" w:tplc="0419000F" w:tentative="1">
+      <w:start w:val="1"/>
+      <w:numFmt w:val="decimal"/>
+      <w:lvlText w:val="%4."/>
+      <w:lvlJc w:val="left"/>
+      <w:pPr>
+        <w:ind w:left="3588" w:hanging="360"/>
+      </w:pPr>
+    </w:lvl>
+    <w:lvl w:ilvl="4" w:tplc="04190019" w:tentative="1">
+      <w:start w:val="1"/>
+      <w:numFmt w:val="lowerLetter"/>
+      <w:lvlText w:val="%5."/>
+      <w:lvlJc w:val="left"/>
+      <w:pPr>
+        <w:ind w:left="4308" w:hanging="360"/>
+      </w:pPr>
+    </w:lvl>
+    <w:lvl w:ilvl="5" w:tplc="0419001B" w:tentative="1">
+      <w:start w:val="1"/>
+      <w:numFmt w:val="lowerRoman"/>
+      <w:lvlText w:val="%6."/>
+      <w:lvlJc w:val="right"/>
+      <w:pPr>
+        <w:ind w:left="5028" w:hanging="180"/>
+      </w:pPr>
+    </w:lvl>
+    <w:lvl w:ilvl="6" w:tplc="0419000F" w:tentative="1">
+      <w:start w:val="1"/>
+      <w:numFmt w:val="decimal"/>
+      <w:lvlText w:val="%7."/>
+      <w:lvlJc w:val="left"/>
+      <w:pPr>
+        <w:ind w:left="5748" w:hanging="360"/>
+      </w:pPr>
+    </w:lvl>
+    <w:lvl w:ilvl="7" w:tplc="04190019" w:tentative="1">
+      <w:start w:val="1"/>
+      <w:numFmt w:val="lowerLetter"/>
+      <w:lvlText w:val="%8."/>
+      <w:lvlJc w:val="left"/>
+      <w:pPr>
+        <w:ind w:left="6468" w:hanging="360"/>
+      </w:pPr>
+    </w:lvl>
+    <w:lvl w:ilvl="8" w:tplc="0419001B" w:tentative="1">
+      <w:start w:val="1"/>
+      <w:numFmt w:val="lowerRoman"/>
+      <w:lvlText w:val="%9."/>
+      <w:lvlJc w:val="right"/>
+      <w:pPr>
+        <w:ind w:left="7188" w:hanging="180"/>
+      </w:pPr>
+    </w:lvl>
+  </w:abstractNum>
+  <w:abstractNum w:abstractNumId="8" w15:restartNumberingAfterBreak="0">
     <w:nsid w:val="5265376E"/>
     <w:multiLevelType w:val="multilevel"/>
     <w:tmpl w:val="5346149C"/>
@@ -3970,7 +4106,7 @@
       </w:pPr>
     </w:lvl>
   </w:abstractNum>
-  <w:abstractNum w:abstractNumId="8" w15:restartNumberingAfterBreak="0">
+  <w:abstractNum w:abstractNumId="9" w15:restartNumberingAfterBreak="0">
     <w:nsid w:val="535C26B3"/>
     <w:multiLevelType w:val="multilevel"/>
     <w:tmpl w:val="D28AA2A0"/>
@@ -4083,7 +4219,7 @@
       </w:pPr>
     </w:lvl>
   </w:abstractNum>
-  <w:abstractNum w:abstractNumId="9" w15:restartNumberingAfterBreak="0">
+  <w:abstractNum w:abstractNumId="10" w15:restartNumberingAfterBreak="0">
     <w:nsid w:val="54DE06A9"/>
     <w:multiLevelType w:val="multilevel"/>
     <w:tmpl w:val="86DE6816"/>
@@ -4196,7 +4332,7 @@
       </w:pPr>
     </w:lvl>
   </w:abstractNum>
-  <w:abstractNum w:abstractNumId="10" w15:restartNumberingAfterBreak="0">
+  <w:abstractNum w:abstractNumId="11" w15:restartNumberingAfterBreak="0">
     <w:nsid w:val="65844D4E"/>
     <w:multiLevelType w:val="hybridMultilevel"/>
     <w:tmpl w:val="BDECA988"/>
@@ -4309,7 +4445,7 @@
       </w:rPr>
     </w:lvl>
   </w:abstractNum>
-  <w:abstractNum w:abstractNumId="11" w15:restartNumberingAfterBreak="0">
+  <w:abstractNum w:abstractNumId="12" w15:restartNumberingAfterBreak="0">
     <w:nsid w:val="673112CC"/>
     <w:multiLevelType w:val="multilevel"/>
     <w:tmpl w:val="9F08959A"/>
@@ -4422,7 +4558,7 @@
       </w:pPr>
     </w:lvl>
   </w:abstractNum>
-  <w:abstractNum w:abstractNumId="12" w15:restartNumberingAfterBreak="0">
+  <w:abstractNum w:abstractNumId="13" w15:restartNumberingAfterBreak="0">
     <w:nsid w:val="6C85682B"/>
     <w:multiLevelType w:val="hybridMultilevel"/>
     <w:tmpl w:val="1276BA42"/>
@@ -4539,7 +4675,7 @@
     <w:abstractNumId w:val="4"/>
   </w:num>
   <w:num w:numId="2" w16cid:durableId="606280863">
-    <w:abstractNumId w:val="7"/>
+    <w:abstractNumId w:val="8"/>
   </w:num>
   <w:num w:numId="3" w16cid:durableId="529537328">
     <w:abstractNumId w:val="1"/>
@@ -4554,16 +4690,16 @@
     <w:abstractNumId w:val="3"/>
   </w:num>
   <w:num w:numId="7" w16cid:durableId="1728256680">
-    <w:abstractNumId w:val="10"/>
+    <w:abstractNumId w:val="11"/>
   </w:num>
   <w:num w:numId="8" w16cid:durableId="876627552">
-    <w:abstractNumId w:val="8"/>
+    <w:abstractNumId w:val="9"/>
     <w:lvlOverride w:ilvl="0">
       <w:startOverride w:val="1"/>
     </w:lvlOverride>
   </w:num>
   <w:num w:numId="9" w16cid:durableId="2113353174">
-    <w:abstractNumId w:val="9"/>
+    <w:abstractNumId w:val="10"/>
     <w:lvlOverride w:ilvl="0">
       <w:startOverride w:val="2"/>
     </w:lvlOverride>
@@ -4575,16 +4711,19 @@
     </w:lvlOverride>
   </w:num>
   <w:num w:numId="11" w16cid:durableId="367879414">
-    <w:abstractNumId w:val="11"/>
+    <w:abstractNumId w:val="12"/>
     <w:lvlOverride w:ilvl="0">
       <w:startOverride w:val="4"/>
     </w:lvlOverride>
   </w:num>
   <w:num w:numId="12" w16cid:durableId="166091691">
-    <w:abstractNumId w:val="12"/>
+    <w:abstractNumId w:val="13"/>
   </w:num>
   <w:num w:numId="13" w16cid:durableId="1340816521">
     <w:abstractNumId w:val="2"/>
+  </w:num>
+  <w:num w:numId="14" w16cid:durableId="1481994339">
+    <w:abstractNumId w:val="7"/>
   </w:num>
 </w:numbering>
 </file>
